--- a/отчет WL/2 настройка среды.docx
+++ b/отчет WL/2 настройка среды.docx
@@ -1,10 +1,13 @@
 
 <file path=word/document.xml><?xml version="1.0" encoding="utf-8"?>
-<w:document xmlns:wpc="http://schemas.microsoft.com/office/word/2010/wordprocessingCanvas" xmlns:cx="http://schemas.microsoft.com/office/drawing/2014/chartex" xmlns:cx1="http://schemas.microsoft.com/office/drawing/2015/9/8/chartex" xmlns:mc="http://schemas.openxmlformats.org/markup-compatibility/2006" xmlns:o="urn:schemas-microsoft-com:office:office" xmlns:r="http://schemas.openxmlformats.org/officeDocument/2006/relationships" xmlns:m="http://schemas.openxmlformats.org/officeDocument/2006/math" xmlns:v="urn:schemas-microsoft-com:vml" xmlns:wp14="http://schemas.microsoft.com/office/word/2010/wordprocessingDrawing" xmlns:wp="http://schemas.openxmlformats.org/drawingml/2006/wordprocessingDrawing" xmlns:w10="urn:schemas-microsoft-com:office:word" xmlns:w="http://schemas.openxmlformats.org/wordprocessingml/2006/main" xmlns:w14="http://schemas.microsoft.com/office/word/2010/wordml" xmlns:w15="http://schemas.microsoft.com/office/word/2012/wordml" xmlns:w16se="http://schemas.microsoft.com/office/word/2015/wordml/symex" xmlns:wpg="http://schemas.microsoft.com/office/word/2010/wordprocessingGroup" xmlns:wpi="http://schemas.microsoft.com/office/word/2010/wordprocessingInk" xmlns:wne="http://schemas.microsoft.com/office/word/2006/wordml" xmlns:wps="http://schemas.microsoft.com/office/word/2010/wordprocessingShape" mc:Ignorable="w14 w15 w16se wp14">
+<w:document xmlns:wpc="http://schemas.microsoft.com/office/word/2010/wordprocessingCanvas" xmlns:cx="http://schemas.microsoft.com/office/drawing/2014/chartex" xmlns:mc="http://schemas.openxmlformats.org/markup-compatibility/2006" xmlns:o="urn:schemas-microsoft-com:office:office" xmlns:r="http://schemas.openxmlformats.org/officeDocument/2006/relationships" xmlns:m="http://schemas.openxmlformats.org/officeDocument/2006/math" xmlns:v="urn:schemas-microsoft-com:vml" xmlns:wp14="http://schemas.microsoft.com/office/word/2010/wordprocessingDrawing" xmlns:wp="http://schemas.openxmlformats.org/drawingml/2006/wordprocessingDrawing" xmlns:w10="urn:schemas-microsoft-com:office:word" xmlns:w="http://schemas.openxmlformats.org/wordprocessingml/2006/main" xmlns:w14="http://schemas.microsoft.com/office/word/2010/wordml" xmlns:w15="http://schemas.microsoft.com/office/word/2012/wordml" xmlns:w16se="http://schemas.microsoft.com/office/word/2015/wordml/symex" xmlns:wpg="http://schemas.microsoft.com/office/word/2010/wordprocessingGroup" xmlns:wpi="http://schemas.microsoft.com/office/word/2010/wordprocessingInk" xmlns:wne="http://schemas.microsoft.com/office/word/2006/wordml" xmlns:wps="http://schemas.microsoft.com/office/word/2010/wordprocessingShape" mc:Ignorable="w14 w15 w16se wp14">
   <w:body>
     <w:p>
       <w:pPr>
         <w:pStyle w:val="a3"/>
+        <w:tabs>
+          <w:tab w:val="left" w:pos="284"/>
+        </w:tabs>
         <w:spacing w:after="0" w:line="360" w:lineRule="auto"/>
         <w:ind w:left="0"/>
         <w:jc w:val="center"/>
@@ -94,34 +97,18 @@
         </w:rPr>
         <w:t>.</w:t>
       </w:r>
-      <w:bookmarkStart w:id="0" w:name="_GoBack"/>
-      <w:bookmarkEnd w:id="0"/>
     </w:p>
     <w:p>
       <w:pPr>
         <w:pStyle w:val="a3"/>
         <w:spacing w:after="0" w:line="360" w:lineRule="auto"/>
-        <w:ind w:left="0"/>
-        <w:jc w:val="center"/>
-        <w:rPr>
-          <w:rFonts w:ascii="Times New Roman" w:hAnsi="Times New Roman"/>
-          <w:sz w:val="28"/>
-        </w:rPr>
-      </w:pPr>
-      <w:r>
-        <w:rPr>
-          <w:rFonts w:ascii="Times New Roman" w:hAnsi="Times New Roman"/>
-          <w:sz w:val="28"/>
-        </w:rPr>
-        <w:t>2.1</w:t>
-      </w:r>
-      <w:r>
-        <w:rPr>
-          <w:rFonts w:ascii="Times New Roman" w:hAnsi="Times New Roman"/>
-          <w:sz w:val="28"/>
-        </w:rPr>
-        <w:tab/>
-      </w:r>
+        <w:ind w:left="0" w:firstLine="567"/>
+        <w:jc w:val="both"/>
+        <w:rPr>
+          <w:rFonts w:ascii="Times New Roman" w:hAnsi="Times New Roman"/>
+          <w:sz w:val="28"/>
+        </w:rPr>
+      </w:pPr>
       <w:r>
         <w:rPr>
           <w:rFonts w:ascii="Times New Roman" w:hAnsi="Times New Roman"/>
@@ -361,27 +348,13 @@
       <w:pPr>
         <w:pStyle w:val="a3"/>
         <w:spacing w:after="0" w:line="360" w:lineRule="auto"/>
-        <w:ind w:left="0"/>
-        <w:jc w:val="center"/>
-        <w:rPr>
-          <w:rFonts w:ascii="Times New Roman" w:hAnsi="Times New Roman"/>
-          <w:sz w:val="28"/>
-        </w:rPr>
-      </w:pPr>
-      <w:r>
-        <w:rPr>
-          <w:rFonts w:ascii="Times New Roman" w:hAnsi="Times New Roman"/>
-          <w:sz w:val="28"/>
-        </w:rPr>
-        <w:t>2.2</w:t>
-      </w:r>
-      <w:r>
-        <w:rPr>
-          <w:rFonts w:ascii="Times New Roman" w:hAnsi="Times New Roman"/>
-          <w:sz w:val="28"/>
-        </w:rPr>
-        <w:tab/>
-      </w:r>
+        <w:ind w:left="0" w:firstLine="567"/>
+        <w:jc w:val="both"/>
+        <w:rPr>
+          <w:rFonts w:ascii="Times New Roman" w:hAnsi="Times New Roman"/>
+          <w:sz w:val="28"/>
+        </w:rPr>
+      </w:pPr>
       <w:r>
         <w:rPr>
           <w:rFonts w:ascii="Times New Roman" w:hAnsi="Times New Roman"/>
@@ -540,7 +513,14 @@
           <w:rFonts w:ascii="Times New Roman" w:hAnsi="Times New Roman"/>
           <w:sz w:val="28"/>
         </w:rPr>
-        <w:t xml:space="preserve">Рис. 2.2.1 </w:t>
+        <w:t>Рис. 2</w:t>
+      </w:r>
+      <w:r>
+        <w:rPr>
+          <w:rFonts w:ascii="Times New Roman" w:hAnsi="Times New Roman"/>
+          <w:sz w:val="28"/>
+        </w:rPr>
+        <w:t xml:space="preserve">.1 </w:t>
       </w:r>
       <w:r>
         <w:rPr>
@@ -1107,7 +1087,6 @@
         </w:rPr>
         <w:t xml:space="preserve">расположен в корне проекта и подключает все необходимые файлы из папки </w:t>
       </w:r>
-      <w:proofErr w:type="gramStart"/>
       <w:r>
         <w:rPr>
           <w:rFonts w:ascii="Times New Roman" w:hAnsi="Times New Roman"/>
@@ -1121,15 +1100,7 @@
           <w:rFonts w:ascii="Times New Roman" w:hAnsi="Times New Roman"/>
           <w:sz w:val="28"/>
         </w:rPr>
-        <w:t>,</w:t>
-      </w:r>
-      <w:proofErr w:type="gramEnd"/>
-      <w:r>
-        <w:rPr>
-          <w:rFonts w:ascii="Times New Roman" w:hAnsi="Times New Roman"/>
-          <w:sz w:val="28"/>
-        </w:rPr>
-        <w:t xml:space="preserve"> куда после объединения и сжатия </w:t>
+        <w:t xml:space="preserve">, куда после объединения и сжатия </w:t>
       </w:r>
       <w:r>
         <w:rPr>
@@ -1316,27 +1287,13 @@
       <w:pPr>
         <w:pStyle w:val="a3"/>
         <w:spacing w:after="0" w:line="360" w:lineRule="auto"/>
-        <w:ind w:left="0"/>
-        <w:jc w:val="center"/>
-        <w:rPr>
-          <w:rFonts w:ascii="Times New Roman" w:hAnsi="Times New Roman"/>
-          <w:sz w:val="28"/>
-        </w:rPr>
-      </w:pPr>
-      <w:r>
-        <w:rPr>
-          <w:rFonts w:ascii="Times New Roman" w:hAnsi="Times New Roman"/>
-          <w:sz w:val="28"/>
-        </w:rPr>
-        <w:t>2.3</w:t>
-      </w:r>
-      <w:r>
-        <w:rPr>
-          <w:rFonts w:ascii="Times New Roman" w:hAnsi="Times New Roman"/>
-          <w:sz w:val="28"/>
-        </w:rPr>
-        <w:tab/>
-      </w:r>
+        <w:ind w:left="0" w:firstLine="567"/>
+        <w:jc w:val="both"/>
+        <w:rPr>
+          <w:rFonts w:ascii="Times New Roman" w:hAnsi="Times New Roman"/>
+          <w:sz w:val="28"/>
+        </w:rPr>
+      </w:pPr>
       <w:proofErr w:type="spellStart"/>
       <w:r>
         <w:rPr>
@@ -1346,6 +1303,8 @@
         </w:rPr>
         <w:t>Github</w:t>
       </w:r>
+      <w:bookmarkStart w:id="0" w:name="_GoBack"/>
+      <w:bookmarkEnd w:id="0"/>
       <w:proofErr w:type="spellEnd"/>
     </w:p>
     <w:p>
@@ -1596,7 +1555,7 @@
 </file>
 
 <file path=word/numbering.xml><?xml version="1.0" encoding="utf-8"?>
-<w:numbering xmlns:wpc="http://schemas.microsoft.com/office/word/2010/wordprocessingCanvas" xmlns:cx="http://schemas.microsoft.com/office/drawing/2014/chartex" xmlns:cx1="http://schemas.microsoft.com/office/drawing/2015/9/8/chartex" xmlns:mc="http://schemas.openxmlformats.org/markup-compatibility/2006" xmlns:o="urn:schemas-microsoft-com:office:office" xmlns:r="http://schemas.openxmlformats.org/officeDocument/2006/relationships" xmlns:m="http://schemas.openxmlformats.org/officeDocument/2006/math" xmlns:v="urn:schemas-microsoft-com:vml" xmlns:wp14="http://schemas.microsoft.com/office/word/2010/wordprocessingDrawing" xmlns:wp="http://schemas.openxmlformats.org/drawingml/2006/wordprocessingDrawing" xmlns:w10="urn:schemas-microsoft-com:office:word" xmlns:w="http://schemas.openxmlformats.org/wordprocessingml/2006/main" xmlns:w14="http://schemas.microsoft.com/office/word/2010/wordml" xmlns:w15="http://schemas.microsoft.com/office/word/2012/wordml" xmlns:w16se="http://schemas.microsoft.com/office/word/2015/wordml/symex" xmlns:wpg="http://schemas.microsoft.com/office/word/2010/wordprocessingGroup" xmlns:wpi="http://schemas.microsoft.com/office/word/2010/wordprocessingInk" xmlns:wne="http://schemas.microsoft.com/office/word/2006/wordml" xmlns:wps="http://schemas.microsoft.com/office/word/2010/wordprocessingShape" mc:Ignorable="w14 w15 w16se wp14">
+<w:numbering xmlns:wpc="http://schemas.microsoft.com/office/word/2010/wordprocessingCanvas" xmlns:cx="http://schemas.microsoft.com/office/drawing/2014/chartex" xmlns:mc="http://schemas.openxmlformats.org/markup-compatibility/2006" xmlns:o="urn:schemas-microsoft-com:office:office" xmlns:r="http://schemas.openxmlformats.org/officeDocument/2006/relationships" xmlns:m="http://schemas.openxmlformats.org/officeDocument/2006/math" xmlns:v="urn:schemas-microsoft-com:vml" xmlns:wp14="http://schemas.microsoft.com/office/word/2010/wordprocessingDrawing" xmlns:wp="http://schemas.openxmlformats.org/drawingml/2006/wordprocessingDrawing" xmlns:w10="urn:schemas-microsoft-com:office:word" xmlns:w="http://schemas.openxmlformats.org/wordprocessingml/2006/main" xmlns:w14="http://schemas.microsoft.com/office/word/2010/wordml" xmlns:w15="http://schemas.microsoft.com/office/word/2012/wordml" xmlns:w16se="http://schemas.microsoft.com/office/word/2015/wordml/symex" xmlns:wpg="http://schemas.microsoft.com/office/word/2010/wordprocessingGroup" xmlns:wpi="http://schemas.microsoft.com/office/word/2010/wordprocessingInk" xmlns:wne="http://schemas.microsoft.com/office/word/2006/wordml" xmlns:wps="http://schemas.microsoft.com/office/word/2010/wordprocessingShape" mc:Ignorable="w14 w15 w16se wp14">
   <w:abstractNum w:abstractNumId="0" w15:restartNumberingAfterBreak="0">
     <w:nsid w:val="1EED2C30"/>
     <w:multiLevelType w:val="multilevel"/>
